--- a/Test_BP/Fol_2k_files_500(2)/es-ES/file 500_2 - Copy (398).docx
+++ b/Test_BP/Fol_2k_files_500(2)/es-ES/file 500_2 - Copy (398).docx
@@ -1,7 +1,7 @@
 
 <file path=word/document.xml><?xml version="1.0" encoding="utf-8"?>
 <w:document xmlns:wpc="http://schemas.microsoft.com/office/word/2010/wordprocessingCanvas" xmlns:cx="http://schemas.microsoft.com/office/drawing/2014/chartex" xmlns:cx1="http://schemas.microsoft.com/office/drawing/2015/9/8/chartex" xmlns:cx2="http://schemas.microsoft.com/office/drawing/2015/10/21/chartex" xmlns:cx3="http://schemas.microsoft.com/office/drawing/2016/5/9/chartex" xmlns:cx4="http://schemas.microsoft.com/office/drawing/2016/5/10/chartex" xmlns:cx5="http://schemas.microsoft.com/office/drawing/2016/5/11/chartex" xmlns:mc="http://schemas.openxmlformats.org/markup-compatibility/2006" xmlns:o="urn:schemas-microsoft-com:office:office" xmlns:r="http://schemas.openxmlformats.org/officeDocument/2006/relationships" xmlns:m="http://schemas.openxmlformats.org/officeDocument/2006/math" xmlns:v="urn:schemas-microsoft-com:vml" xmlns:wp14="http://schemas.microsoft.com/office/word/2010/wordprocessingDrawing" xmlns:wp="http://schemas.openxmlformats.org/drawingml/2006/wordprocessingDrawing" xmlns:w10="urn:schemas-microsoft-com:office:word" xmlns:w="http://schemas.openxmlformats.org/wordprocessingml/2006/main" xmlns:w14="http://schemas.microsoft.com/office/word/2010/wordml" xmlns:w15="http://schemas.microsoft.com/office/word/2012/wordml" xmlns:wne="http://schemas.microsoft.com/office/word/2006/wordml" xmlns:wpg="http://schemas.microsoft.com/office/word/2010/wordprocessingGroup" xmlns:wpi="http://schemas.microsoft.com/office/word/2010/wordprocessingInk" xmlns:wps="http://schemas.microsoft.com/office/word/2010/wordprocessingShape" mc:Ignorable="w14 w15 wp14">
-  <!-- Generated by Aspose.Words for Java 20.12.0 -->
+  <!-- Generated by Aspose.Words for Java 21.10.0 -->
   <w:body>
     <w:p>
       <w:pPr>
@@ -35,44 +35,44 @@
           <w:highlight w:val="none"/>
           <w:u w:val="none" w:color="auto"/>
           <w:effect w:val="none"/>
-          <w:bdr w:val="nil"/>
-          <w:shd w:val="clear" w:color="auto" w:fill="auto"/>
-          <w:vertAlign w:val="baseline"/>
-          <w:rtl w:val="0"/>
-          <w:cs w:val="0"/>
-          <w:lang w:val="es-ES" w:eastAsia="zh-TW" w:bidi="ar-SA"/>
-        </w:rPr>
-        <w:t>t éèxcéèpt tôö sôö téèmpéèr müýtüýãàl tãàstéès môöthéèr.</w:t>
-      </w:r>
-      <w:r>
-        <w:rPr>
-          <w:rStyle w:val="DefaultParagraphFont"/>
-          <w:rFonts w:ascii="Calibri" w:eastAsia="Calibri" w:hAnsi="Calibri" w:cs="Calibri"/>
-          <w:b w:val="0"/>
-          <w:bCs w:val="0"/>
-          <w:i w:val="0"/>
-          <w:iCs w:val="0"/>
-          <w:caps w:val="0"/>
-          <w:smallCaps w:val="0"/>
-          <w:strike w:val="0"/>
-          <w:dstrike w:val="0"/>
-          <w:outline w:val="0"/>
-          <w:shadow w:val="0"/>
-          <w:emboss w:val="0"/>
-          <w:imprint w:val="0"/>
-          <w:noProof w:val="0"/>
-          <w:vanish w:val="0"/>
-          <w:color w:val="auto"/>
-          <w:spacing w:val="0"/>
-          <w:w w:val="100"/>
-          <w:kern w:val="0"/>
-          <w:position w:val="0"/>
-          <w:sz w:val="22"/>
-          <w:szCs w:val="22"/>
-          <w:highlight w:val="none"/>
-          <w:u w:val="none" w:color="auto"/>
-          <w:effect w:val="none"/>
-          <w:bdr w:val="nil"/>
+          <w:bdr w:val="none" w:sz="0" w:space="0" w:color="auto"/>
+          <w:shd w:val="clear" w:color="auto" w:fill="auto"/>
+          <w:vertAlign w:val="baseline"/>
+          <w:rtl w:val="0"/>
+          <w:cs w:val="0"/>
+          <w:lang w:val="es-ES" w:eastAsia="zh-TW" w:bidi="ar-SA"/>
+        </w:rPr>
+        <w:t>t ëêxcëêpt töö söö tëêmpëêr mûùtûùàæl tàæstëês mööthëêr.</w:t>
+      </w:r>
+      <w:r>
+        <w:rPr>
+          <w:rStyle w:val="DefaultParagraphFont"/>
+          <w:rFonts w:ascii="Calibri" w:eastAsia="Calibri" w:hAnsi="Calibri" w:cs="Calibri"/>
+          <w:b w:val="0"/>
+          <w:bCs w:val="0"/>
+          <w:i w:val="0"/>
+          <w:iCs w:val="0"/>
+          <w:caps w:val="0"/>
+          <w:smallCaps w:val="0"/>
+          <w:strike w:val="0"/>
+          <w:dstrike w:val="0"/>
+          <w:outline w:val="0"/>
+          <w:shadow w:val="0"/>
+          <w:emboss w:val="0"/>
+          <w:imprint w:val="0"/>
+          <w:noProof w:val="0"/>
+          <w:vanish w:val="0"/>
+          <w:color w:val="auto"/>
+          <w:spacing w:val="0"/>
+          <w:w w:val="100"/>
+          <w:kern w:val="0"/>
+          <w:position w:val="0"/>
+          <w:sz w:val="22"/>
+          <w:szCs w:val="22"/>
+          <w:highlight w:val="none"/>
+          <w:u w:val="none" w:color="auto"/>
+          <w:effect w:val="none"/>
+          <w:bdr w:val="none" w:sz="0" w:space="0" w:color="auto"/>
           <w:shd w:val="clear" w:color="auto" w:fill="auto"/>
           <w:vertAlign w:val="baseline"/>
           <w:rtl w:val="0"/>
@@ -109,44 +109,44 @@
           <w:highlight w:val="none"/>
           <w:u w:val="none" w:color="auto"/>
           <w:effect w:val="none"/>
-          <w:bdr w:val="nil"/>
-          <w:shd w:val="clear" w:color="auto" w:fill="auto"/>
-          <w:vertAlign w:val="baseline"/>
-          <w:rtl w:val="0"/>
-          <w:cs w:val="0"/>
-          <w:lang w:val="es-ES" w:eastAsia="zh-TW" w:bidi="ar-SA"/>
-        </w:rPr>
-        <w:t>Întéêréêstéêd cûùltìîvàätéêd ìîts cõöntìînûùìîng nõöw yéêt àäréê.</w:t>
-      </w:r>
-      <w:r>
-        <w:rPr>
-          <w:rStyle w:val="DefaultParagraphFont"/>
-          <w:rFonts w:ascii="Calibri" w:eastAsia="Calibri" w:hAnsi="Calibri" w:cs="Calibri"/>
-          <w:b w:val="0"/>
-          <w:bCs w:val="0"/>
-          <w:i w:val="0"/>
-          <w:iCs w:val="0"/>
-          <w:caps w:val="0"/>
-          <w:smallCaps w:val="0"/>
-          <w:strike w:val="0"/>
-          <w:dstrike w:val="0"/>
-          <w:outline w:val="0"/>
-          <w:shadow w:val="0"/>
-          <w:emboss w:val="0"/>
-          <w:imprint w:val="0"/>
-          <w:noProof w:val="0"/>
-          <w:vanish w:val="0"/>
-          <w:color w:val="auto"/>
-          <w:spacing w:val="0"/>
-          <w:w w:val="100"/>
-          <w:kern w:val="0"/>
-          <w:position w:val="0"/>
-          <w:sz w:val="22"/>
-          <w:szCs w:val="22"/>
-          <w:highlight w:val="none"/>
-          <w:u w:val="none" w:color="auto"/>
-          <w:effect w:val="none"/>
-          <w:bdr w:val="nil"/>
+          <w:bdr w:val="none" w:sz="0" w:space="0" w:color="auto"/>
+          <w:shd w:val="clear" w:color="auto" w:fill="auto"/>
+          <w:vertAlign w:val="baseline"/>
+          <w:rtl w:val="0"/>
+          <w:cs w:val="0"/>
+          <w:lang w:val="es-ES" w:eastAsia="zh-TW" w:bidi="ar-SA"/>
+        </w:rPr>
+        <w:t>Ïntëërëëstëëd cùùltííváätëëd ííts cõôntíínùùííng nõôw yëët áärëë.</w:t>
+      </w:r>
+      <w:r>
+        <w:rPr>
+          <w:rStyle w:val="DefaultParagraphFont"/>
+          <w:rFonts w:ascii="Calibri" w:eastAsia="Calibri" w:hAnsi="Calibri" w:cs="Calibri"/>
+          <w:b w:val="0"/>
+          <w:bCs w:val="0"/>
+          <w:i w:val="0"/>
+          <w:iCs w:val="0"/>
+          <w:caps w:val="0"/>
+          <w:smallCaps w:val="0"/>
+          <w:strike w:val="0"/>
+          <w:dstrike w:val="0"/>
+          <w:outline w:val="0"/>
+          <w:shadow w:val="0"/>
+          <w:emboss w:val="0"/>
+          <w:imprint w:val="0"/>
+          <w:noProof w:val="0"/>
+          <w:vanish w:val="0"/>
+          <w:color w:val="auto"/>
+          <w:spacing w:val="0"/>
+          <w:w w:val="100"/>
+          <w:kern w:val="0"/>
+          <w:position w:val="0"/>
+          <w:sz w:val="22"/>
+          <w:szCs w:val="22"/>
+          <w:highlight w:val="none"/>
+          <w:u w:val="none" w:color="auto"/>
+          <w:effect w:val="none"/>
+          <w:bdr w:val="none" w:sz="0" w:space="0" w:color="auto"/>
           <w:shd w:val="clear" w:color="auto" w:fill="auto"/>
           <w:vertAlign w:val="baseline"/>
           <w:rtl w:val="0"/>
@@ -183,44 +183,44 @@
           <w:highlight w:val="none"/>
           <w:u w:val="none" w:color="auto"/>
           <w:effect w:val="none"/>
-          <w:bdr w:val="nil"/>
-          <w:shd w:val="clear" w:color="auto" w:fill="auto"/>
-          <w:vertAlign w:val="baseline"/>
-          <w:rtl w:val="0"/>
-          <w:cs w:val="0"/>
-          <w:lang w:val="es-ES" w:eastAsia="zh-TW" w:bidi="ar-SA"/>
-        </w:rPr>
-        <w:t>Ôýút ïìntèèrèèstèèd ãäccèèptãäncèè õòýúr pãärtïìãälïìty ãäffrõòntïìng ýúnplèèãäsãänt why ãädd.</w:t>
-      </w:r>
-      <w:r>
-        <w:rPr>
-          <w:rStyle w:val="DefaultParagraphFont"/>
-          <w:rFonts w:ascii="Calibri" w:eastAsia="Calibri" w:hAnsi="Calibri" w:cs="Calibri"/>
-          <w:b w:val="0"/>
-          <w:bCs w:val="0"/>
-          <w:i w:val="0"/>
-          <w:iCs w:val="0"/>
-          <w:caps w:val="0"/>
-          <w:smallCaps w:val="0"/>
-          <w:strike w:val="0"/>
-          <w:dstrike w:val="0"/>
-          <w:outline w:val="0"/>
-          <w:shadow w:val="0"/>
-          <w:emboss w:val="0"/>
-          <w:imprint w:val="0"/>
-          <w:noProof w:val="0"/>
-          <w:vanish w:val="0"/>
-          <w:color w:val="auto"/>
-          <w:spacing w:val="0"/>
-          <w:w w:val="100"/>
-          <w:kern w:val="0"/>
-          <w:position w:val="0"/>
-          <w:sz w:val="22"/>
-          <w:szCs w:val="22"/>
-          <w:highlight w:val="none"/>
-          <w:u w:val="none" w:color="auto"/>
-          <w:effect w:val="none"/>
-          <w:bdr w:val="nil"/>
+          <w:bdr w:val="none" w:sz="0" w:space="0" w:color="auto"/>
+          <w:shd w:val="clear" w:color="auto" w:fill="auto"/>
+          <w:vertAlign w:val="baseline"/>
+          <w:rtl w:val="0"/>
+          <w:cs w:val="0"/>
+          <w:lang w:val="es-ES" w:eastAsia="zh-TW" w:bidi="ar-SA"/>
+        </w:rPr>
+        <w:t>Õüút ïïntëêrëêstëêd áãccëêptáãncëê óõüúr páãrtïïáãlïïty áãffróõntïïng üúnplëêáãsáãnt why áãdd.</w:t>
+      </w:r>
+      <w:r>
+        <w:rPr>
+          <w:rStyle w:val="DefaultParagraphFont"/>
+          <w:rFonts w:ascii="Calibri" w:eastAsia="Calibri" w:hAnsi="Calibri" w:cs="Calibri"/>
+          <w:b w:val="0"/>
+          <w:bCs w:val="0"/>
+          <w:i w:val="0"/>
+          <w:iCs w:val="0"/>
+          <w:caps w:val="0"/>
+          <w:smallCaps w:val="0"/>
+          <w:strike w:val="0"/>
+          <w:dstrike w:val="0"/>
+          <w:outline w:val="0"/>
+          <w:shadow w:val="0"/>
+          <w:emboss w:val="0"/>
+          <w:imprint w:val="0"/>
+          <w:noProof w:val="0"/>
+          <w:vanish w:val="0"/>
+          <w:color w:val="auto"/>
+          <w:spacing w:val="0"/>
+          <w:w w:val="100"/>
+          <w:kern w:val="0"/>
+          <w:position w:val="0"/>
+          <w:sz w:val="22"/>
+          <w:szCs w:val="22"/>
+          <w:highlight w:val="none"/>
+          <w:u w:val="none" w:color="auto"/>
+          <w:effect w:val="none"/>
+          <w:bdr w:val="none" w:sz="0" w:space="0" w:color="auto"/>
           <w:shd w:val="clear" w:color="auto" w:fill="auto"/>
           <w:vertAlign w:val="baseline"/>
           <w:rtl w:val="0"/>
@@ -257,44 +257,44 @@
           <w:highlight w:val="none"/>
           <w:u w:val="none" w:color="auto"/>
           <w:effect w:val="none"/>
-          <w:bdr w:val="nil"/>
-          <w:shd w:val="clear" w:color="auto" w:fill="auto"/>
-          <w:vertAlign w:val="baseline"/>
-          <w:rtl w:val="0"/>
-          <w:cs w:val="0"/>
-          <w:lang w:val="es-ES" w:eastAsia="zh-TW" w:bidi="ar-SA"/>
-        </w:rPr>
-        <w:t>Èstëèëèm gäãrdëèn mëèn yëèt shy cóóùúrsëè.</w:t>
-      </w:r>
-      <w:r>
-        <w:rPr>
-          <w:rStyle w:val="DefaultParagraphFont"/>
-          <w:rFonts w:ascii="Calibri" w:eastAsia="Calibri" w:hAnsi="Calibri" w:cs="Calibri"/>
-          <w:b w:val="0"/>
-          <w:bCs w:val="0"/>
-          <w:i w:val="0"/>
-          <w:iCs w:val="0"/>
-          <w:caps w:val="0"/>
-          <w:smallCaps w:val="0"/>
-          <w:strike w:val="0"/>
-          <w:dstrike w:val="0"/>
-          <w:outline w:val="0"/>
-          <w:shadow w:val="0"/>
-          <w:emboss w:val="0"/>
-          <w:imprint w:val="0"/>
-          <w:noProof w:val="0"/>
-          <w:vanish w:val="0"/>
-          <w:color w:val="auto"/>
-          <w:spacing w:val="0"/>
-          <w:w w:val="100"/>
-          <w:kern w:val="0"/>
-          <w:position w:val="0"/>
-          <w:sz w:val="22"/>
-          <w:szCs w:val="22"/>
-          <w:highlight w:val="none"/>
-          <w:u w:val="none" w:color="auto"/>
-          <w:effect w:val="none"/>
-          <w:bdr w:val="nil"/>
+          <w:bdr w:val="none" w:sz="0" w:space="0" w:color="auto"/>
+          <w:shd w:val="clear" w:color="auto" w:fill="auto"/>
+          <w:vertAlign w:val="baseline"/>
+          <w:rtl w:val="0"/>
+          <w:cs w:val="0"/>
+          <w:lang w:val="es-ES" w:eastAsia="zh-TW" w:bidi="ar-SA"/>
+        </w:rPr>
+        <w:t>Èstéèéèm gãàrdéèn méèn yéèt shy côóúúrséè.</w:t>
+      </w:r>
+      <w:r>
+        <w:rPr>
+          <w:rStyle w:val="DefaultParagraphFont"/>
+          <w:rFonts w:ascii="Calibri" w:eastAsia="Calibri" w:hAnsi="Calibri" w:cs="Calibri"/>
+          <w:b w:val="0"/>
+          <w:bCs w:val="0"/>
+          <w:i w:val="0"/>
+          <w:iCs w:val="0"/>
+          <w:caps w:val="0"/>
+          <w:smallCaps w:val="0"/>
+          <w:strike w:val="0"/>
+          <w:dstrike w:val="0"/>
+          <w:outline w:val="0"/>
+          <w:shadow w:val="0"/>
+          <w:emboss w:val="0"/>
+          <w:imprint w:val="0"/>
+          <w:noProof w:val="0"/>
+          <w:vanish w:val="0"/>
+          <w:color w:val="auto"/>
+          <w:spacing w:val="0"/>
+          <w:w w:val="100"/>
+          <w:kern w:val="0"/>
+          <w:position w:val="0"/>
+          <w:sz w:val="22"/>
+          <w:szCs w:val="22"/>
+          <w:highlight w:val="none"/>
+          <w:u w:val="none" w:color="auto"/>
+          <w:effect w:val="none"/>
+          <w:bdr w:val="none" w:sz="0" w:space="0" w:color="auto"/>
           <w:shd w:val="clear" w:color="auto" w:fill="auto"/>
           <w:vertAlign w:val="baseline"/>
           <w:rtl w:val="0"/>
@@ -331,44 +331,44 @@
           <w:highlight w:val="none"/>
           <w:u w:val="none" w:color="auto"/>
           <w:effect w:val="none"/>
-          <w:bdr w:val="nil"/>
-          <w:shd w:val="clear" w:color="auto" w:fill="auto"/>
-          <w:vertAlign w:val="baseline"/>
-          <w:rtl w:val="0"/>
-          <w:cs w:val="0"/>
-          <w:lang w:val="es-ES" w:eastAsia="zh-TW" w:bidi="ar-SA"/>
-        </w:rPr>
-        <w:t>Còónsúùltéèd úùp my tòóléèrâàbly sòóméètíìméès péèrpéètúùâàl òóh.</w:t>
-      </w:r>
-      <w:r>
-        <w:rPr>
-          <w:rStyle w:val="DefaultParagraphFont"/>
-          <w:rFonts w:ascii="Calibri" w:eastAsia="Calibri" w:hAnsi="Calibri" w:cs="Calibri"/>
-          <w:b w:val="0"/>
-          <w:bCs w:val="0"/>
-          <w:i w:val="0"/>
-          <w:iCs w:val="0"/>
-          <w:caps w:val="0"/>
-          <w:smallCaps w:val="0"/>
-          <w:strike w:val="0"/>
-          <w:dstrike w:val="0"/>
-          <w:outline w:val="0"/>
-          <w:shadow w:val="0"/>
-          <w:emboss w:val="0"/>
-          <w:imprint w:val="0"/>
-          <w:noProof w:val="0"/>
-          <w:vanish w:val="0"/>
-          <w:color w:val="auto"/>
-          <w:spacing w:val="0"/>
-          <w:w w:val="100"/>
-          <w:kern w:val="0"/>
-          <w:position w:val="0"/>
-          <w:sz w:val="22"/>
-          <w:szCs w:val="22"/>
-          <w:highlight w:val="none"/>
-          <w:u w:val="none" w:color="auto"/>
-          <w:effect w:val="none"/>
-          <w:bdr w:val="nil"/>
+          <w:bdr w:val="none" w:sz="0" w:space="0" w:color="auto"/>
+          <w:shd w:val="clear" w:color="auto" w:fill="auto"/>
+          <w:vertAlign w:val="baseline"/>
+          <w:rtl w:val="0"/>
+          <w:cs w:val="0"/>
+          <w:lang w:val="es-ES" w:eastAsia="zh-TW" w:bidi="ar-SA"/>
+        </w:rPr>
+        <w:t>Cöõnsüùltèéd üùp my töõlèérãábly söõmèétììmèés pèérpèétüùãál öõh.</w:t>
+      </w:r>
+      <w:r>
+        <w:rPr>
+          <w:rStyle w:val="DefaultParagraphFont"/>
+          <w:rFonts w:ascii="Calibri" w:eastAsia="Calibri" w:hAnsi="Calibri" w:cs="Calibri"/>
+          <w:b w:val="0"/>
+          <w:bCs w:val="0"/>
+          <w:i w:val="0"/>
+          <w:iCs w:val="0"/>
+          <w:caps w:val="0"/>
+          <w:smallCaps w:val="0"/>
+          <w:strike w:val="0"/>
+          <w:dstrike w:val="0"/>
+          <w:outline w:val="0"/>
+          <w:shadow w:val="0"/>
+          <w:emboss w:val="0"/>
+          <w:imprint w:val="0"/>
+          <w:noProof w:val="0"/>
+          <w:vanish w:val="0"/>
+          <w:color w:val="auto"/>
+          <w:spacing w:val="0"/>
+          <w:w w:val="100"/>
+          <w:kern w:val="0"/>
+          <w:position w:val="0"/>
+          <w:sz w:val="22"/>
+          <w:szCs w:val="22"/>
+          <w:highlight w:val="none"/>
+          <w:u w:val="none" w:color="auto"/>
+          <w:effect w:val="none"/>
+          <w:bdr w:val="none" w:sz="0" w:space="0" w:color="auto"/>
           <w:shd w:val="clear" w:color="auto" w:fill="auto"/>
           <w:vertAlign w:val="baseline"/>
           <w:rtl w:val="0"/>
@@ -405,44 +405,44 @@
           <w:highlight w:val="none"/>
           <w:u w:val="none" w:color="auto"/>
           <w:effect w:val="none"/>
-          <w:bdr w:val="nil"/>
-          <w:shd w:val="clear" w:color="auto" w:fill="auto"/>
-          <w:vertAlign w:val="baseline"/>
-          <w:rtl w:val="0"/>
-          <w:cs w:val="0"/>
-          <w:lang w:val="es-ES" w:eastAsia="zh-TW" w:bidi="ar-SA"/>
-        </w:rPr>
-        <w:t>Êxprëèssïíôôn áæccëèptáæncëè ïímprûüdëèncëè páærtïícûüláær háæd ëèáæt ûünsáætïíáæblëè.</w:t>
-      </w:r>
-      <w:r>
-        <w:rPr>
-          <w:rStyle w:val="DefaultParagraphFont"/>
-          <w:rFonts w:ascii="Calibri" w:eastAsia="Calibri" w:hAnsi="Calibri" w:cs="Calibri"/>
-          <w:b w:val="0"/>
-          <w:bCs w:val="0"/>
-          <w:i w:val="0"/>
-          <w:iCs w:val="0"/>
-          <w:caps w:val="0"/>
-          <w:smallCaps w:val="0"/>
-          <w:strike w:val="0"/>
-          <w:dstrike w:val="0"/>
-          <w:outline w:val="0"/>
-          <w:shadow w:val="0"/>
-          <w:emboss w:val="0"/>
-          <w:imprint w:val="0"/>
-          <w:noProof w:val="0"/>
-          <w:vanish w:val="0"/>
-          <w:color w:val="auto"/>
-          <w:spacing w:val="0"/>
-          <w:w w:val="100"/>
-          <w:kern w:val="0"/>
-          <w:position w:val="0"/>
-          <w:sz w:val="22"/>
-          <w:szCs w:val="22"/>
-          <w:highlight w:val="none"/>
-          <w:u w:val="none" w:color="auto"/>
-          <w:effect w:val="none"/>
-          <w:bdr w:val="nil"/>
+          <w:bdr w:val="none" w:sz="0" w:space="0" w:color="auto"/>
+          <w:shd w:val="clear" w:color="auto" w:fill="auto"/>
+          <w:vertAlign w:val="baseline"/>
+          <w:rtl w:val="0"/>
+          <w:cs w:val="0"/>
+          <w:lang w:val="es-ES" w:eastAsia="zh-TW" w:bidi="ar-SA"/>
+        </w:rPr>
+        <w:t>Èxprëèssíïôön âäccëèptâäncëè íïmprûúdëèncëè pâärtíïcûúlâär hâäd ëèâät ûúnsâätíïâäblëè.</w:t>
+      </w:r>
+      <w:r>
+        <w:rPr>
+          <w:rStyle w:val="DefaultParagraphFont"/>
+          <w:rFonts w:ascii="Calibri" w:eastAsia="Calibri" w:hAnsi="Calibri" w:cs="Calibri"/>
+          <w:b w:val="0"/>
+          <w:bCs w:val="0"/>
+          <w:i w:val="0"/>
+          <w:iCs w:val="0"/>
+          <w:caps w:val="0"/>
+          <w:smallCaps w:val="0"/>
+          <w:strike w:val="0"/>
+          <w:dstrike w:val="0"/>
+          <w:outline w:val="0"/>
+          <w:shadow w:val="0"/>
+          <w:emboss w:val="0"/>
+          <w:imprint w:val="0"/>
+          <w:noProof w:val="0"/>
+          <w:vanish w:val="0"/>
+          <w:color w:val="auto"/>
+          <w:spacing w:val="0"/>
+          <w:w w:val="100"/>
+          <w:kern w:val="0"/>
+          <w:position w:val="0"/>
+          <w:sz w:val="22"/>
+          <w:szCs w:val="22"/>
+          <w:highlight w:val="none"/>
+          <w:u w:val="none" w:color="auto"/>
+          <w:effect w:val="none"/>
+          <w:bdr w:val="none" w:sz="0" w:space="0" w:color="auto"/>
           <w:shd w:val="clear" w:color="auto" w:fill="auto"/>
           <w:vertAlign w:val="baseline"/>
           <w:rtl w:val="0"/>
@@ -485,44 +485,44 @@
           <w:highlight w:val="none"/>
           <w:u w:val="none" w:color="auto"/>
           <w:effect w:val="none"/>
-          <w:bdr w:val="nil"/>
-          <w:shd w:val="clear" w:color="auto" w:fill="auto"/>
-          <w:vertAlign w:val="baseline"/>
-          <w:rtl w:val="0"/>
-          <w:cs w:val="0"/>
-          <w:lang w:val="es-ES" w:eastAsia="zh-TW" w:bidi="ar-SA"/>
-        </w:rPr>
-        <w:t>Håäd dêênõötïïng prõöpêêrly jõöïïntýûrêê yõöýû õöccåäsïïõön dïïrêêctly råäïïllêêry.</w:t>
-      </w:r>
-      <w:r>
-        <w:rPr>
-          <w:rStyle w:val="DefaultParagraphFont"/>
-          <w:rFonts w:ascii="Calibri" w:eastAsia="Calibri" w:hAnsi="Calibri" w:cs="Calibri"/>
-          <w:b w:val="0"/>
-          <w:bCs w:val="0"/>
-          <w:i w:val="0"/>
-          <w:iCs w:val="0"/>
-          <w:caps w:val="0"/>
-          <w:smallCaps w:val="0"/>
-          <w:strike w:val="0"/>
-          <w:dstrike w:val="0"/>
-          <w:outline w:val="0"/>
-          <w:shadow w:val="0"/>
-          <w:emboss w:val="0"/>
-          <w:imprint w:val="0"/>
-          <w:noProof w:val="0"/>
-          <w:vanish w:val="0"/>
-          <w:color w:val="auto"/>
-          <w:spacing w:val="0"/>
-          <w:w w:val="100"/>
-          <w:kern w:val="0"/>
-          <w:position w:val="0"/>
-          <w:sz w:val="22"/>
-          <w:szCs w:val="22"/>
-          <w:highlight w:val="none"/>
-          <w:u w:val="none" w:color="auto"/>
-          <w:effect w:val="none"/>
-          <w:bdr w:val="nil"/>
+          <w:bdr w:val="none" w:sz="0" w:space="0" w:color="auto"/>
+          <w:shd w:val="clear" w:color="auto" w:fill="auto"/>
+          <w:vertAlign w:val="baseline"/>
+          <w:rtl w:val="0"/>
+          <w:cs w:val="0"/>
+          <w:lang w:val="es-ES" w:eastAsia="zh-TW" w:bidi="ar-SA"/>
+        </w:rPr>
+        <w:t>Hãäd dêënôötîíng prôöpêërly jôöîíntüûrêë yôöüû ôöccãäsîíôön dîírêëctly rãäîíllêëry.</w:t>
+      </w:r>
+      <w:r>
+        <w:rPr>
+          <w:rStyle w:val="DefaultParagraphFont"/>
+          <w:rFonts w:ascii="Calibri" w:eastAsia="Calibri" w:hAnsi="Calibri" w:cs="Calibri"/>
+          <w:b w:val="0"/>
+          <w:bCs w:val="0"/>
+          <w:i w:val="0"/>
+          <w:iCs w:val="0"/>
+          <w:caps w:val="0"/>
+          <w:smallCaps w:val="0"/>
+          <w:strike w:val="0"/>
+          <w:dstrike w:val="0"/>
+          <w:outline w:val="0"/>
+          <w:shadow w:val="0"/>
+          <w:emboss w:val="0"/>
+          <w:imprint w:val="0"/>
+          <w:noProof w:val="0"/>
+          <w:vanish w:val="0"/>
+          <w:color w:val="auto"/>
+          <w:spacing w:val="0"/>
+          <w:w w:val="100"/>
+          <w:kern w:val="0"/>
+          <w:position w:val="0"/>
+          <w:sz w:val="22"/>
+          <w:szCs w:val="22"/>
+          <w:highlight w:val="none"/>
+          <w:u w:val="none" w:color="auto"/>
+          <w:effect w:val="none"/>
+          <w:bdr w:val="none" w:sz="0" w:space="0" w:color="auto"/>
           <w:shd w:val="clear" w:color="auto" w:fill="auto"/>
           <w:vertAlign w:val="baseline"/>
           <w:rtl w:val="0"/>
@@ -559,44 +559,44 @@
           <w:highlight w:val="none"/>
           <w:u w:val="none" w:color="auto"/>
           <w:effect w:val="none"/>
-          <w:bdr w:val="nil"/>
-          <w:shd w:val="clear" w:color="auto" w:fill="auto"/>
-          <w:vertAlign w:val="baseline"/>
-          <w:rtl w:val="0"/>
-          <w:cs w:val="0"/>
-          <w:lang w:val="es-ES" w:eastAsia="zh-TW" w:bidi="ar-SA"/>
-        </w:rPr>
-        <w:t>Ín säåîìd töó öóf pöóöór fûúll bëë pöóst fäåcëë snûúg.</w:t>
-      </w:r>
-      <w:r>
-        <w:rPr>
-          <w:rStyle w:val="DefaultParagraphFont"/>
-          <w:rFonts w:ascii="Calibri" w:eastAsia="Calibri" w:hAnsi="Calibri" w:cs="Calibri"/>
-          <w:b w:val="0"/>
-          <w:bCs w:val="0"/>
-          <w:i w:val="0"/>
-          <w:iCs w:val="0"/>
-          <w:caps w:val="0"/>
-          <w:smallCaps w:val="0"/>
-          <w:strike w:val="0"/>
-          <w:dstrike w:val="0"/>
-          <w:outline w:val="0"/>
-          <w:shadow w:val="0"/>
-          <w:emboss w:val="0"/>
-          <w:imprint w:val="0"/>
-          <w:noProof w:val="0"/>
-          <w:vanish w:val="0"/>
-          <w:color w:val="auto"/>
-          <w:spacing w:val="0"/>
-          <w:w w:val="100"/>
-          <w:kern w:val="0"/>
-          <w:position w:val="0"/>
-          <w:sz w:val="22"/>
-          <w:szCs w:val="22"/>
-          <w:highlight w:val="none"/>
-          <w:u w:val="none" w:color="auto"/>
-          <w:effect w:val="none"/>
-          <w:bdr w:val="nil"/>
+          <w:bdr w:val="none" w:sz="0" w:space="0" w:color="auto"/>
+          <w:shd w:val="clear" w:color="auto" w:fill="auto"/>
+          <w:vertAlign w:val="baseline"/>
+          <w:rtl w:val="0"/>
+          <w:cs w:val="0"/>
+          <w:lang w:val="es-ES" w:eastAsia="zh-TW" w:bidi="ar-SA"/>
+        </w:rPr>
+        <w:t>În såãììd töö ööf pöööör fýúll béê pööst fåãcéê snýúg.</w:t>
+      </w:r>
+      <w:r>
+        <w:rPr>
+          <w:rStyle w:val="DefaultParagraphFont"/>
+          <w:rFonts w:ascii="Calibri" w:eastAsia="Calibri" w:hAnsi="Calibri" w:cs="Calibri"/>
+          <w:b w:val="0"/>
+          <w:bCs w:val="0"/>
+          <w:i w:val="0"/>
+          <w:iCs w:val="0"/>
+          <w:caps w:val="0"/>
+          <w:smallCaps w:val="0"/>
+          <w:strike w:val="0"/>
+          <w:dstrike w:val="0"/>
+          <w:outline w:val="0"/>
+          <w:shadow w:val="0"/>
+          <w:emboss w:val="0"/>
+          <w:imprint w:val="0"/>
+          <w:noProof w:val="0"/>
+          <w:vanish w:val="0"/>
+          <w:color w:val="auto"/>
+          <w:spacing w:val="0"/>
+          <w:w w:val="100"/>
+          <w:kern w:val="0"/>
+          <w:position w:val="0"/>
+          <w:sz w:val="22"/>
+          <w:szCs w:val="22"/>
+          <w:highlight w:val="none"/>
+          <w:u w:val="none" w:color="auto"/>
+          <w:effect w:val="none"/>
+          <w:bdr w:val="none" w:sz="0" w:space="0" w:color="auto"/>
           <w:shd w:val="clear" w:color="auto" w:fill="auto"/>
           <w:vertAlign w:val="baseline"/>
           <w:rtl w:val="0"/>
@@ -633,44 +633,44 @@
           <w:highlight w:val="none"/>
           <w:u w:val="none" w:color="auto"/>
           <w:effect w:val="none"/>
-          <w:bdr w:val="nil"/>
-          <w:shd w:val="clear" w:color="auto" w:fill="auto"/>
-          <w:vertAlign w:val="baseline"/>
-          <w:rtl w:val="0"/>
-          <w:cs w:val="0"/>
-          <w:lang w:val="es-ES" w:eastAsia="zh-TW" w:bidi="ar-SA"/>
-        </w:rPr>
-        <w:t>Întrõôdýücéêd îímprýüdéêncéê séêéê sääy ýünpléêääsîíng déêvõônshîíréê ääccéêptääncéê sõôn.</w:t>
-      </w:r>
-      <w:r>
-        <w:rPr>
-          <w:rStyle w:val="DefaultParagraphFont"/>
-          <w:rFonts w:ascii="Calibri" w:eastAsia="Calibri" w:hAnsi="Calibri" w:cs="Calibri"/>
-          <w:b w:val="0"/>
-          <w:bCs w:val="0"/>
-          <w:i w:val="0"/>
-          <w:iCs w:val="0"/>
-          <w:caps w:val="0"/>
-          <w:smallCaps w:val="0"/>
-          <w:strike w:val="0"/>
-          <w:dstrike w:val="0"/>
-          <w:outline w:val="0"/>
-          <w:shadow w:val="0"/>
-          <w:emboss w:val="0"/>
-          <w:imprint w:val="0"/>
-          <w:noProof w:val="0"/>
-          <w:vanish w:val="0"/>
-          <w:color w:val="auto"/>
-          <w:spacing w:val="0"/>
-          <w:w w:val="100"/>
-          <w:kern w:val="0"/>
-          <w:position w:val="0"/>
-          <w:sz w:val="22"/>
-          <w:szCs w:val="22"/>
-          <w:highlight w:val="none"/>
-          <w:u w:val="none" w:color="auto"/>
-          <w:effect w:val="none"/>
-          <w:bdr w:val="nil"/>
+          <w:bdr w:val="none" w:sz="0" w:space="0" w:color="auto"/>
+          <w:shd w:val="clear" w:color="auto" w:fill="auto"/>
+          <w:vertAlign w:val="baseline"/>
+          <w:rtl w:val="0"/>
+          <w:cs w:val="0"/>
+          <w:lang w:val="es-ES" w:eastAsia="zh-TW" w:bidi="ar-SA"/>
+        </w:rPr>
+        <w:t>Ìntröódýûcèèd íîmprýûdèèncèè sèèèè sâáy ýûnplèèâásíîng dèèvöónshíîrèè âáccèèptâáncèè söón.</w:t>
+      </w:r>
+      <w:r>
+        <w:rPr>
+          <w:rStyle w:val="DefaultParagraphFont"/>
+          <w:rFonts w:ascii="Calibri" w:eastAsia="Calibri" w:hAnsi="Calibri" w:cs="Calibri"/>
+          <w:b w:val="0"/>
+          <w:bCs w:val="0"/>
+          <w:i w:val="0"/>
+          <w:iCs w:val="0"/>
+          <w:caps w:val="0"/>
+          <w:smallCaps w:val="0"/>
+          <w:strike w:val="0"/>
+          <w:dstrike w:val="0"/>
+          <w:outline w:val="0"/>
+          <w:shadow w:val="0"/>
+          <w:emboss w:val="0"/>
+          <w:imprint w:val="0"/>
+          <w:noProof w:val="0"/>
+          <w:vanish w:val="0"/>
+          <w:color w:val="auto"/>
+          <w:spacing w:val="0"/>
+          <w:w w:val="100"/>
+          <w:kern w:val="0"/>
+          <w:position w:val="0"/>
+          <w:sz w:val="22"/>
+          <w:szCs w:val="22"/>
+          <w:highlight w:val="none"/>
+          <w:u w:val="none" w:color="auto"/>
+          <w:effect w:val="none"/>
+          <w:bdr w:val="none" w:sz="0" w:space="0" w:color="auto"/>
           <w:shd w:val="clear" w:color="auto" w:fill="auto"/>
           <w:vertAlign w:val="baseline"/>
           <w:rtl w:val="0"/>
@@ -707,44 +707,44 @@
           <w:highlight w:val="none"/>
           <w:u w:val="none" w:color="auto"/>
           <w:effect w:val="none"/>
-          <w:bdr w:val="nil"/>
-          <w:shd w:val="clear" w:color="auto" w:fill="auto"/>
-          <w:vertAlign w:val="baseline"/>
-          <w:rtl w:val="0"/>
-          <w:cs w:val="0"/>
-          <w:lang w:val="es-ES" w:eastAsia="zh-TW" w:bidi="ar-SA"/>
-        </w:rPr>
-        <w:t>Ëxëètëèr löóngëèr wíìsdöóm gãây nöór dëèsíìgn ãâgëè.</w:t>
-      </w:r>
-      <w:r>
-        <w:rPr>
-          <w:rStyle w:val="DefaultParagraphFont"/>
-          <w:rFonts w:ascii="Calibri" w:eastAsia="Calibri" w:hAnsi="Calibri" w:cs="Calibri"/>
-          <w:b w:val="0"/>
-          <w:bCs w:val="0"/>
-          <w:i w:val="0"/>
-          <w:iCs w:val="0"/>
-          <w:caps w:val="0"/>
-          <w:smallCaps w:val="0"/>
-          <w:strike w:val="0"/>
-          <w:dstrike w:val="0"/>
-          <w:outline w:val="0"/>
-          <w:shadow w:val="0"/>
-          <w:emboss w:val="0"/>
-          <w:imprint w:val="0"/>
-          <w:noProof w:val="0"/>
-          <w:vanish w:val="0"/>
-          <w:color w:val="auto"/>
-          <w:spacing w:val="0"/>
-          <w:w w:val="100"/>
-          <w:kern w:val="0"/>
-          <w:position w:val="0"/>
-          <w:sz w:val="22"/>
-          <w:szCs w:val="22"/>
-          <w:highlight w:val="none"/>
-          <w:u w:val="none" w:color="auto"/>
-          <w:effect w:val="none"/>
-          <w:bdr w:val="nil"/>
+          <w:bdr w:val="none" w:sz="0" w:space="0" w:color="auto"/>
+          <w:shd w:val="clear" w:color="auto" w:fill="auto"/>
+          <w:vertAlign w:val="baseline"/>
+          <w:rtl w:val="0"/>
+          <w:cs w:val="0"/>
+          <w:lang w:val="es-ES" w:eastAsia="zh-TW" w:bidi="ar-SA"/>
+        </w:rPr>
+        <w:t>Êxèètèèr lôòngèèr wíïsdôòm gæáy nôòr dèèsíïgn æágèè.</w:t>
+      </w:r>
+      <w:r>
+        <w:rPr>
+          <w:rStyle w:val="DefaultParagraphFont"/>
+          <w:rFonts w:ascii="Calibri" w:eastAsia="Calibri" w:hAnsi="Calibri" w:cs="Calibri"/>
+          <w:b w:val="0"/>
+          <w:bCs w:val="0"/>
+          <w:i w:val="0"/>
+          <w:iCs w:val="0"/>
+          <w:caps w:val="0"/>
+          <w:smallCaps w:val="0"/>
+          <w:strike w:val="0"/>
+          <w:dstrike w:val="0"/>
+          <w:outline w:val="0"/>
+          <w:shadow w:val="0"/>
+          <w:emboss w:val="0"/>
+          <w:imprint w:val="0"/>
+          <w:noProof w:val="0"/>
+          <w:vanish w:val="0"/>
+          <w:color w:val="auto"/>
+          <w:spacing w:val="0"/>
+          <w:w w:val="100"/>
+          <w:kern w:val="0"/>
+          <w:position w:val="0"/>
+          <w:sz w:val="22"/>
+          <w:szCs w:val="22"/>
+          <w:highlight w:val="none"/>
+          <w:u w:val="none" w:color="auto"/>
+          <w:effect w:val="none"/>
+          <w:bdr w:val="none" w:sz="0" w:space="0" w:color="auto"/>
           <w:shd w:val="clear" w:color="auto" w:fill="auto"/>
           <w:vertAlign w:val="baseline"/>
           <w:rtl w:val="0"/>
@@ -781,44 +781,44 @@
           <w:highlight w:val="none"/>
           <w:u w:val="none" w:color="auto"/>
           <w:effect w:val="none"/>
-          <w:bdr w:val="nil"/>
-          <w:shd w:val="clear" w:color="auto" w:fill="auto"/>
-          <w:vertAlign w:val="baseline"/>
-          <w:rtl w:val="0"/>
-          <w:cs w:val="0"/>
-          <w:lang w:val="es-ES" w:eastAsia="zh-TW" w:bidi="ar-SA"/>
-        </w:rPr>
-        <w:t>Æm wêêâàthêêr tóô êêntêêrêêd nóôrlâànd nóô íîn shóôwíîng sêêrvíîcêê.</w:t>
-      </w:r>
-      <w:r>
-        <w:rPr>
-          <w:rStyle w:val="DefaultParagraphFont"/>
-          <w:rFonts w:ascii="Calibri" w:eastAsia="Calibri" w:hAnsi="Calibri" w:cs="Calibri"/>
-          <w:b w:val="0"/>
-          <w:bCs w:val="0"/>
-          <w:i w:val="0"/>
-          <w:iCs w:val="0"/>
-          <w:caps w:val="0"/>
-          <w:smallCaps w:val="0"/>
-          <w:strike w:val="0"/>
-          <w:dstrike w:val="0"/>
-          <w:outline w:val="0"/>
-          <w:shadow w:val="0"/>
-          <w:emboss w:val="0"/>
-          <w:imprint w:val="0"/>
-          <w:noProof w:val="0"/>
-          <w:vanish w:val="0"/>
-          <w:color w:val="auto"/>
-          <w:spacing w:val="0"/>
-          <w:w w:val="100"/>
-          <w:kern w:val="0"/>
-          <w:position w:val="0"/>
-          <w:sz w:val="22"/>
-          <w:szCs w:val="22"/>
-          <w:highlight w:val="none"/>
-          <w:u w:val="none" w:color="auto"/>
-          <w:effect w:val="none"/>
-          <w:bdr w:val="nil"/>
+          <w:bdr w:val="none" w:sz="0" w:space="0" w:color="auto"/>
+          <w:shd w:val="clear" w:color="auto" w:fill="auto"/>
+          <w:vertAlign w:val="baseline"/>
+          <w:rtl w:val="0"/>
+          <w:cs w:val="0"/>
+          <w:lang w:val="es-ES" w:eastAsia="zh-TW" w:bidi="ar-SA"/>
+        </w:rPr>
+        <w:t>Äm wéêæåthéêr tôô éêntéêréêd nôôrlæånd nôô ìïn shôôwìïng séêrvìïcéê.</w:t>
+      </w:r>
+      <w:r>
+        <w:rPr>
+          <w:rStyle w:val="DefaultParagraphFont"/>
+          <w:rFonts w:ascii="Calibri" w:eastAsia="Calibri" w:hAnsi="Calibri" w:cs="Calibri"/>
+          <w:b w:val="0"/>
+          <w:bCs w:val="0"/>
+          <w:i w:val="0"/>
+          <w:iCs w:val="0"/>
+          <w:caps w:val="0"/>
+          <w:smallCaps w:val="0"/>
+          <w:strike w:val="0"/>
+          <w:dstrike w:val="0"/>
+          <w:outline w:val="0"/>
+          <w:shadow w:val="0"/>
+          <w:emboss w:val="0"/>
+          <w:imprint w:val="0"/>
+          <w:noProof w:val="0"/>
+          <w:vanish w:val="0"/>
+          <w:color w:val="auto"/>
+          <w:spacing w:val="0"/>
+          <w:w w:val="100"/>
+          <w:kern w:val="0"/>
+          <w:position w:val="0"/>
+          <w:sz w:val="22"/>
+          <w:szCs w:val="22"/>
+          <w:highlight w:val="none"/>
+          <w:u w:val="none" w:color="auto"/>
+          <w:effect w:val="none"/>
+          <w:bdr w:val="none" w:sz="0" w:space="0" w:color="auto"/>
           <w:shd w:val="clear" w:color="auto" w:fill="auto"/>
           <w:vertAlign w:val="baseline"/>
           <w:rtl w:val="0"/>
@@ -855,44 +855,44 @@
           <w:highlight w:val="none"/>
           <w:u w:val="none" w:color="auto"/>
           <w:effect w:val="none"/>
-          <w:bdr w:val="nil"/>
-          <w:shd w:val="clear" w:color="auto" w:fill="auto"/>
-          <w:vertAlign w:val="baseline"/>
-          <w:rtl w:val="0"/>
-          <w:cs w:val="0"/>
-          <w:lang w:val="es-ES" w:eastAsia="zh-TW" w:bidi="ar-SA"/>
-        </w:rPr>
-        <w:t>Nóór rêèpêèäátêèd spêèäákïîng shy äáppêètïîtêè.</w:t>
-      </w:r>
-      <w:r>
-        <w:rPr>
-          <w:rStyle w:val="DefaultParagraphFont"/>
-          <w:rFonts w:ascii="Calibri" w:eastAsia="Calibri" w:hAnsi="Calibri" w:cs="Calibri"/>
-          <w:b w:val="0"/>
-          <w:bCs w:val="0"/>
-          <w:i w:val="0"/>
-          <w:iCs w:val="0"/>
-          <w:caps w:val="0"/>
-          <w:smallCaps w:val="0"/>
-          <w:strike w:val="0"/>
-          <w:dstrike w:val="0"/>
-          <w:outline w:val="0"/>
-          <w:shadow w:val="0"/>
-          <w:emboss w:val="0"/>
-          <w:imprint w:val="0"/>
-          <w:noProof w:val="0"/>
-          <w:vanish w:val="0"/>
-          <w:color w:val="auto"/>
-          <w:spacing w:val="0"/>
-          <w:w w:val="100"/>
-          <w:kern w:val="0"/>
-          <w:position w:val="0"/>
-          <w:sz w:val="22"/>
-          <w:szCs w:val="22"/>
-          <w:highlight w:val="none"/>
-          <w:u w:val="none" w:color="auto"/>
-          <w:effect w:val="none"/>
-          <w:bdr w:val="nil"/>
+          <w:bdr w:val="none" w:sz="0" w:space="0" w:color="auto"/>
+          <w:shd w:val="clear" w:color="auto" w:fill="auto"/>
+          <w:vertAlign w:val="baseline"/>
+          <w:rtl w:val="0"/>
+          <w:cs w:val="0"/>
+          <w:lang w:val="es-ES" w:eastAsia="zh-TW" w:bidi="ar-SA"/>
+        </w:rPr>
+        <w:t>Nôôr rèëpèëàåtèëd spèëàåkííng shy àåppèëtíítèë.</w:t>
+      </w:r>
+      <w:r>
+        <w:rPr>
+          <w:rStyle w:val="DefaultParagraphFont"/>
+          <w:rFonts w:ascii="Calibri" w:eastAsia="Calibri" w:hAnsi="Calibri" w:cs="Calibri"/>
+          <w:b w:val="0"/>
+          <w:bCs w:val="0"/>
+          <w:i w:val="0"/>
+          <w:iCs w:val="0"/>
+          <w:caps w:val="0"/>
+          <w:smallCaps w:val="0"/>
+          <w:strike w:val="0"/>
+          <w:dstrike w:val="0"/>
+          <w:outline w:val="0"/>
+          <w:shadow w:val="0"/>
+          <w:emboss w:val="0"/>
+          <w:imprint w:val="0"/>
+          <w:noProof w:val="0"/>
+          <w:vanish w:val="0"/>
+          <w:color w:val="auto"/>
+          <w:spacing w:val="0"/>
+          <w:w w:val="100"/>
+          <w:kern w:val="0"/>
+          <w:position w:val="0"/>
+          <w:sz w:val="22"/>
+          <w:szCs w:val="22"/>
+          <w:highlight w:val="none"/>
+          <w:u w:val="none" w:color="auto"/>
+          <w:effect w:val="none"/>
+          <w:bdr w:val="none" w:sz="0" w:space="0" w:color="auto"/>
           <w:shd w:val="clear" w:color="auto" w:fill="auto"/>
           <w:vertAlign w:val="baseline"/>
           <w:rtl w:val="0"/>
@@ -929,44 +929,44 @@
           <w:highlight w:val="none"/>
           <w:u w:val="none" w:color="auto"/>
           <w:effect w:val="none"/>
-          <w:bdr w:val="nil"/>
-          <w:shd w:val="clear" w:color="auto" w:fill="auto"/>
-          <w:vertAlign w:val="baseline"/>
-          <w:rtl w:val="0"/>
-          <w:cs w:val="0"/>
-          <w:lang w:val="es-ES" w:eastAsia="zh-TW" w:bidi="ar-SA"/>
-        </w:rPr>
-        <w:t>Éxcììtëéd ììt hæãstììly æãn pæãstýýrëé ììt òöbsëérvëé.</w:t>
-      </w:r>
-      <w:r>
-        <w:rPr>
-          <w:rStyle w:val="DefaultParagraphFont"/>
-          <w:rFonts w:ascii="Calibri" w:eastAsia="Calibri" w:hAnsi="Calibri" w:cs="Calibri"/>
-          <w:b w:val="0"/>
-          <w:bCs w:val="0"/>
-          <w:i w:val="0"/>
-          <w:iCs w:val="0"/>
-          <w:caps w:val="0"/>
-          <w:smallCaps w:val="0"/>
-          <w:strike w:val="0"/>
-          <w:dstrike w:val="0"/>
-          <w:outline w:val="0"/>
-          <w:shadow w:val="0"/>
-          <w:emboss w:val="0"/>
-          <w:imprint w:val="0"/>
-          <w:noProof w:val="0"/>
-          <w:vanish w:val="0"/>
-          <w:color w:val="auto"/>
-          <w:spacing w:val="0"/>
-          <w:w w:val="100"/>
-          <w:kern w:val="0"/>
-          <w:position w:val="0"/>
-          <w:sz w:val="22"/>
-          <w:szCs w:val="22"/>
-          <w:highlight w:val="none"/>
-          <w:u w:val="none" w:color="auto"/>
-          <w:effect w:val="none"/>
-          <w:bdr w:val="nil"/>
+          <w:bdr w:val="none" w:sz="0" w:space="0" w:color="auto"/>
+          <w:shd w:val="clear" w:color="auto" w:fill="auto"/>
+          <w:vertAlign w:val="baseline"/>
+          <w:rtl w:val="0"/>
+          <w:cs w:val="0"/>
+          <w:lang w:val="es-ES" w:eastAsia="zh-TW" w:bidi="ar-SA"/>
+        </w:rPr>
+        <w:t>Êxcîìtêéd îìt hãástîìly ãán pãástüürêé îìt ôõbsêérvêé.</w:t>
+      </w:r>
+      <w:r>
+        <w:rPr>
+          <w:rStyle w:val="DefaultParagraphFont"/>
+          <w:rFonts w:ascii="Calibri" w:eastAsia="Calibri" w:hAnsi="Calibri" w:cs="Calibri"/>
+          <w:b w:val="0"/>
+          <w:bCs w:val="0"/>
+          <w:i w:val="0"/>
+          <w:iCs w:val="0"/>
+          <w:caps w:val="0"/>
+          <w:smallCaps w:val="0"/>
+          <w:strike w:val="0"/>
+          <w:dstrike w:val="0"/>
+          <w:outline w:val="0"/>
+          <w:shadow w:val="0"/>
+          <w:emboss w:val="0"/>
+          <w:imprint w:val="0"/>
+          <w:noProof w:val="0"/>
+          <w:vanish w:val="0"/>
+          <w:color w:val="auto"/>
+          <w:spacing w:val="0"/>
+          <w:w w:val="100"/>
+          <w:kern w:val="0"/>
+          <w:position w:val="0"/>
+          <w:sz w:val="22"/>
+          <w:szCs w:val="22"/>
+          <w:highlight w:val="none"/>
+          <w:u w:val="none" w:color="auto"/>
+          <w:effect w:val="none"/>
+          <w:bdr w:val="none" w:sz="0" w:space="0" w:color="auto"/>
           <w:shd w:val="clear" w:color="auto" w:fill="auto"/>
           <w:vertAlign w:val="baseline"/>
           <w:rtl w:val="0"/>
@@ -1003,14 +1003,14 @@
           <w:highlight w:val="none"/>
           <w:u w:val="none" w:color="auto"/>
           <w:effect w:val="none"/>
-          <w:bdr w:val="nil"/>
-          <w:shd w:val="clear" w:color="auto" w:fill="auto"/>
-          <w:vertAlign w:val="baseline"/>
-          <w:rtl w:val="0"/>
-          <w:cs w:val="0"/>
-          <w:lang w:val="es-ES" w:eastAsia="zh-TW" w:bidi="ar-SA"/>
-        </w:rPr>
-        <w:t>Snúûg hâænd höów dâærèè hèèrèè töóöó.</w:t>
+          <w:bdr w:val="none" w:sz="0" w:space="0" w:color="auto"/>
+          <w:shd w:val="clear" w:color="auto" w:fill="auto"/>
+          <w:vertAlign w:val="baseline"/>
+          <w:rtl w:val="0"/>
+          <w:cs w:val="0"/>
+          <w:lang w:val="es-ES" w:eastAsia="zh-TW" w:bidi="ar-SA"/>
+        </w:rPr>
+        <w:t>Snûûg háànd hòôw dáàrêé hêérêé tòôòô.</w:t>
       </w:r>
       <w:bookmarkStart w:id="0" w:name="_GoBack"/>
       <w:bookmarkEnd w:id="0"/>

--- a/Test_BP/Fol_2k_files_500(2)/es-ES/file 500_2 - Copy (398).docx
+++ b/Test_BP/Fol_2k_files_500(2)/es-ES/file 500_2 - Copy (398).docx
@@ -42,7 +42,7 @@
           <w:cs w:val="0"/>
           <w:lang w:val="es-ES" w:eastAsia="zh-TW" w:bidi="ar-SA"/>
         </w:rPr>
-        <w:t>t ëêxcëêpt töö söö tëêmpëêr mûùtûùàæl tàæstëês mööthëêr.</w:t>
+        <w:t>t êêxcêêpt tòô sòô têêmpêêr müútüúäál täástêês mòôthêêr.</w:t>
       </w:r>
       <w:r>
         <w:rPr>
@@ -116,7 +116,7 @@
           <w:cs w:val="0"/>
           <w:lang w:val="es-ES" w:eastAsia="zh-TW" w:bidi="ar-SA"/>
         </w:rPr>
-        <w:t>Ïntëërëëstëëd cùùltííváätëëd ííts cõôntíínùùííng nõôw yëët áärëë.</w:t>
+        <w:t>Ìntêérêéstêéd cüûltìívàætêéd ìíts cöõntìínüûìíng nöõw yêét àærêé.</w:t>
       </w:r>
       <w:r>
         <w:rPr>
@@ -190,7 +190,7 @@
           <w:cs w:val="0"/>
           <w:lang w:val="es-ES" w:eastAsia="zh-TW" w:bidi="ar-SA"/>
         </w:rPr>
-        <w:t>Õüút ïïntëêrëêstëêd áãccëêptáãncëê óõüúr páãrtïïáãlïïty áãffróõntïïng üúnplëêáãsáãnt why áãdd.</w:t>
+        <w:t>Òúût ìïntèërèëstèëd åáccèëptåáncèë öòúûr påártìïåálìïty åáffröòntìïng úûnplèëåásåánt why åádd.</w:t>
       </w:r>
       <w:r>
         <w:rPr>
@@ -264,7 +264,7 @@
           <w:cs w:val="0"/>
           <w:lang w:val="es-ES" w:eastAsia="zh-TW" w:bidi="ar-SA"/>
         </w:rPr>
-        <w:t>Èstéèéèm gãàrdéèn méèn yéèt shy côóúúrséè.</w:t>
+        <w:t>Èstèêèêm gãærdèên mèên yèêt shy cööùùrsèê.</w:t>
       </w:r>
       <w:r>
         <w:rPr>
@@ -338,7 +338,7 @@
           <w:cs w:val="0"/>
           <w:lang w:val="es-ES" w:eastAsia="zh-TW" w:bidi="ar-SA"/>
         </w:rPr>
-        <w:t>Cöõnsüùltèéd üùp my töõlèérãábly söõmèétììmèés pèérpèétüùãál öõh.</w:t>
+        <w:t>Cõónsýùltëèd ýùp my tõólëèráâbly sõómëètîímëès pëèrpëètýùáâl õóh.</w:t>
       </w:r>
       <w:r>
         <w:rPr>
@@ -412,7 +412,7 @@
           <w:cs w:val="0"/>
           <w:lang w:val="es-ES" w:eastAsia="zh-TW" w:bidi="ar-SA"/>
         </w:rPr>
-        <w:t>Èxprëèssíïôön âäccëèptâäncëè íïmprûúdëèncëè pâärtíïcûúlâär hâäd ëèâät ûúnsâätíïâäblëè.</w:t>
+        <w:t>Éxprèèssïîôón âãccèèptâãncèè ïîmprùüdèèncèè pâãrtïîcùülâãr hâãd èèâãt ùünsâãtïîâãblèè.</w:t>
       </w:r>
       <w:r>
         <w:rPr>
@@ -492,7 +492,7 @@
           <w:cs w:val="0"/>
           <w:lang w:val="es-ES" w:eastAsia="zh-TW" w:bidi="ar-SA"/>
         </w:rPr>
-        <w:t>Hãäd dêënôötîíng prôöpêërly jôöîíntüûrêë yôöüû ôöccãäsîíôön dîírêëctly rãäîíllêëry.</w:t>
+        <w:t>Hàæd dèènõõtîíng prõõpèèrly jõõîíntùýrèè yõõùý õõccàæsîíõõn dîírèèctly ràæîíllèèry.</w:t>
       </w:r>
       <w:r>
         <w:rPr>
@@ -566,7 +566,7 @@
           <w:cs w:val="0"/>
           <w:lang w:val="es-ES" w:eastAsia="zh-TW" w:bidi="ar-SA"/>
         </w:rPr>
-        <w:t>În såãììd töö ööf pöööör fýúll béê pööst fåãcéê snýúg.</w:t>
+        <w:t>Ín säãîìd tõõ õõf põõõõr fúüll bëë põõst fäãcëë snúüg.</w:t>
       </w:r>
       <w:r>
         <w:rPr>
@@ -640,7 +640,7 @@
           <w:cs w:val="0"/>
           <w:lang w:val="es-ES" w:eastAsia="zh-TW" w:bidi="ar-SA"/>
         </w:rPr>
-        <w:t>Ìntröódýûcèèd íîmprýûdèèncèè sèèèè sâáy ýûnplèèâásíîng dèèvöónshíîrèè âáccèèptâáncèè söón.</w:t>
+        <w:t>Ïntrõödýùcêêd îïmprýùdêêncêê sêêêê säåy ýùnplêêäåsîïng dêêvõönshîïrêê äåccêêptäåncêê sõön.</w:t>
       </w:r>
       <w:r>
         <w:rPr>
@@ -714,7 +714,7 @@
           <w:cs w:val="0"/>
           <w:lang w:val="es-ES" w:eastAsia="zh-TW" w:bidi="ar-SA"/>
         </w:rPr>
-        <w:t>Êxèètèèr lôòngèèr wíïsdôòm gæáy nôòr dèèsíïgn æágèè.</w:t>
+        <w:t>Éxéêtéêr lõóngéêr wììsdõóm gæây nõór déêsììgn æâgéê.</w:t>
       </w:r>
       <w:r>
         <w:rPr>
@@ -788,7 +788,7 @@
           <w:cs w:val="0"/>
           <w:lang w:val="es-ES" w:eastAsia="zh-TW" w:bidi="ar-SA"/>
         </w:rPr>
-        <w:t>Äm wéêæåthéêr tôô éêntéêréêd nôôrlæånd nôô ìïn shôôwìïng séêrvìïcéê.</w:t>
+        <w:t>Àm wéêáåthéêr tòô éêntéêréêd nòôrláånd nòô íîn shòôwíîng séêrvíîcéê.</w:t>
       </w:r>
       <w:r>
         <w:rPr>
@@ -862,7 +862,7 @@
           <w:cs w:val="0"/>
           <w:lang w:val="es-ES" w:eastAsia="zh-TW" w:bidi="ar-SA"/>
         </w:rPr>
-        <w:t>Nôôr rèëpèëàåtèëd spèëàåkííng shy àåppèëtíítèë.</w:t>
+        <w:t>Nöòr rêèpêèããtêèd spêèããkïîng shy ããppêètïîtêè.</w:t>
       </w:r>
       <w:r>
         <w:rPr>
@@ -936,7 +936,7 @@
           <w:cs w:val="0"/>
           <w:lang w:val="es-ES" w:eastAsia="zh-TW" w:bidi="ar-SA"/>
         </w:rPr>
-        <w:t>Êxcîìtêéd îìt hãástîìly ãán pãástüürêé îìt ôõbsêérvêé.</w:t>
+        <w:t>Èxcïîtêèd ïît háástïîly áán páástûùrêè ïît òôbsêèrvêè.</w:t>
       </w:r>
       <w:r>
         <w:rPr>
@@ -1010,7 +1010,7 @@
           <w:cs w:val="0"/>
           <w:lang w:val="es-ES" w:eastAsia="zh-TW" w:bidi="ar-SA"/>
         </w:rPr>
-        <w:t>Snûûg háànd hòôw dáàrêé hêérêé tòôòô.</w:t>
+        <w:t>Snýýg häånd hóòw däårëë hëërëë tóòóò.</w:t>
       </w:r>
       <w:bookmarkStart w:id="0" w:name="_GoBack"/>
       <w:bookmarkEnd w:id="0"/>

--- a/Test_BP/Fol_2k_files_500(2)/es-ES/file 500_2 - Copy (398).docx
+++ b/Test_BP/Fol_2k_files_500(2)/es-ES/file 500_2 - Copy (398).docx
@@ -42,7 +42,7 @@
           <w:cs w:val="0"/>
           <w:lang w:val="es-ES" w:eastAsia="zh-TW" w:bidi="ar-SA"/>
         </w:rPr>
-        <w:t>t êêxcêêpt tòô sòô têêmpêêr müútüúäál täástêês mòôthêêr.</w:t>
+        <w:t>t èèxcèèpt töõ söõ tèèmpèèr mûútûúåâl tåâstèès möõthèèr.</w:t>
       </w:r>
       <w:r>
         <w:rPr>
@@ -116,7 +116,7 @@
           <w:cs w:val="0"/>
           <w:lang w:val="es-ES" w:eastAsia="zh-TW" w:bidi="ar-SA"/>
         </w:rPr>
-        <w:t>Ìntêérêéstêéd cüûltìívàætêéd ìíts cöõntìínüûìíng nöõw yêét àærêé.</w:t>
+        <w:t>Ïntéèréèstéèd cùúltîïväåtéèd îïts cõôntîïnùúîïng nõôw yéèt äåréè.</w:t>
       </w:r>
       <w:r>
         <w:rPr>
@@ -190,7 +190,7 @@
           <w:cs w:val="0"/>
           <w:lang w:val="es-ES" w:eastAsia="zh-TW" w:bidi="ar-SA"/>
         </w:rPr>
-        <w:t>Òúût ìïntèërèëstèëd åáccèëptåáncèë öòúûr påártìïåálìïty åáffröòntìïng úûnplèëåásåánt why åádd.</w:t>
+        <w:t>Öüût ïïntêèrêèstêèd äâccêèptäâncêè òöüûr päârtïïäâlïïty äâffròöntïïng üûnplêèäâsäânt why äâdd.</w:t>
       </w:r>
       <w:r>
         <w:rPr>
@@ -264,7 +264,7 @@
           <w:cs w:val="0"/>
           <w:lang w:val="es-ES" w:eastAsia="zh-TW" w:bidi="ar-SA"/>
         </w:rPr>
-        <w:t>Èstèêèêm gãærdèên mèên yèêt shy cööùùrsèê.</w:t>
+        <w:t>Ëstëèëèm gáàrdëèn mëèn yëèt shy côôûùrsëè.</w:t>
       </w:r>
       <w:r>
         <w:rPr>
@@ -338,7 +338,7 @@
           <w:cs w:val="0"/>
           <w:lang w:val="es-ES" w:eastAsia="zh-TW" w:bidi="ar-SA"/>
         </w:rPr>
-        <w:t>Cõónsýùltëèd ýùp my tõólëèráâbly sõómëètîímëès pëèrpëètýùáâl õóh.</w:t>
+        <w:t>Còònsùùltêèd ùùp my tòòlêèráábly sòòmêètíìmêès pêèrpêètùùáál òòh.</w:t>
       </w:r>
       <w:r>
         <w:rPr>
@@ -412,7 +412,7 @@
           <w:cs w:val="0"/>
           <w:lang w:val="es-ES" w:eastAsia="zh-TW" w:bidi="ar-SA"/>
         </w:rPr>
-        <w:t>Éxprèèssïîôón âãccèèptâãncèè ïîmprùüdèèncèè pâãrtïîcùülâãr hâãd èèâãt ùünsâãtïîâãblèè.</w:t>
+        <w:t>Ëxprêéssïïõón ææccêéptææncêé ïïmprúûdêéncêé pæærtïïcúûlæær hææd êéææt úûnsæætïïææblêé.</w:t>
       </w:r>
       <w:r>
         <w:rPr>
@@ -492,7 +492,7 @@
           <w:cs w:val="0"/>
           <w:lang w:val="es-ES" w:eastAsia="zh-TW" w:bidi="ar-SA"/>
         </w:rPr>
-        <w:t>Hàæd dèènõõtîíng prõõpèèrly jõõîíntùýrèè yõõùý õõccàæsîíõõn dîírèèctly ràæîíllèèry.</w:t>
+        <w:t>Hãæd dëénóôtïíng próôpëérly jóôïíntûûrëé yóôûû óôccãæsïíóôn dïírëéctly rãæïíllëéry.</w:t>
       </w:r>
       <w:r>
         <w:rPr>
@@ -566,7 +566,7 @@
           <w:cs w:val="0"/>
           <w:lang w:val="es-ES" w:eastAsia="zh-TW" w:bidi="ar-SA"/>
         </w:rPr>
-        <w:t>Ín säãîìd tõõ õõf põõõõr fúüll bëë põõst fäãcëë snúüg.</w:t>
+        <w:t>Ìn sàáìîd tôó ôóf pôóôór fúùll bêë pôóst fàácêë snúùg.</w:t>
       </w:r>
       <w:r>
         <w:rPr>
@@ -640,7 +640,7 @@
           <w:cs w:val="0"/>
           <w:lang w:val="es-ES" w:eastAsia="zh-TW" w:bidi="ar-SA"/>
         </w:rPr>
-        <w:t>Ïntrõödýùcêêd îïmprýùdêêncêê sêêêê säåy ýùnplêêäåsîïng dêêvõönshîïrêê äåccêêptäåncêê sõön.</w:t>
+        <w:t>Íntròôdùùcéëd ìïmprùùdéëncéë séëéë sæäy ùùnpléëæäsìïng déëvòônshìïréë æäccéëptæäncéë sòôn.</w:t>
       </w:r>
       <w:r>
         <w:rPr>
@@ -714,7 +714,7 @@
           <w:cs w:val="0"/>
           <w:lang w:val="es-ES" w:eastAsia="zh-TW" w:bidi="ar-SA"/>
         </w:rPr>
-        <w:t>Éxéêtéêr lõóngéêr wììsdõóm gæây nõór déêsììgn æâgéê.</w:t>
+        <w:t>Èxéètéèr lòóngéèr wïîsdòóm gææy nòór déèsïîgn æægéè.</w:t>
       </w:r>
       <w:r>
         <w:rPr>
@@ -788,7 +788,7 @@
           <w:cs w:val="0"/>
           <w:lang w:val="es-ES" w:eastAsia="zh-TW" w:bidi="ar-SA"/>
         </w:rPr>
-        <w:t>Àm wéêáåthéêr tòô éêntéêréêd nòôrláånd nòô íîn shòôwíîng séêrvíîcéê.</w:t>
+        <w:t>Àm wéèáåthéèr tõò éèntéèréèd nõòrláånd nõò ïìn shõòwïìng séèrvïìcéè.</w:t>
       </w:r>
       <w:r>
         <w:rPr>
@@ -862,7 +862,7 @@
           <w:cs w:val="0"/>
           <w:lang w:val="es-ES" w:eastAsia="zh-TW" w:bidi="ar-SA"/>
         </w:rPr>
-        <w:t>Nöòr rêèpêèããtêèd spêèããkïîng shy ããppêètïîtêè.</w:t>
+        <w:t>Nõôr rèépèéäätèéd spèéääkîíng shy ääppèétîítèé.</w:t>
       </w:r>
       <w:r>
         <w:rPr>
@@ -936,7 +936,7 @@
           <w:cs w:val="0"/>
           <w:lang w:val="es-ES" w:eastAsia="zh-TW" w:bidi="ar-SA"/>
         </w:rPr>
-        <w:t>Èxcïîtêèd ïît háástïîly áán páástûùrêè ïît òôbsêèrvêè.</w:t>
+        <w:t>Êxcîîtêéd îît háãstîîly áãn páãstúùrêé îît ööbsêérvêé.</w:t>
       </w:r>
       <w:r>
         <w:rPr>
@@ -1010,7 +1010,7 @@
           <w:cs w:val="0"/>
           <w:lang w:val="es-ES" w:eastAsia="zh-TW" w:bidi="ar-SA"/>
         </w:rPr>
-        <w:t>Snýýg häånd hóòw däårëë hëërëë tóòóò.</w:t>
+        <w:t>Snýùg häænd hõôw däærëé hëérëé tõôõô.</w:t>
       </w:r>
       <w:bookmarkStart w:id="0" w:name="_GoBack"/>
       <w:bookmarkEnd w:id="0"/>
